--- a/doc/Лабораторная работа №2 Разработка базового описания.docx
+++ b/doc/Лабораторная работа №2 Разработка базового описания.docx
@@ -339,15 +339,7 @@
           <w:sz w:val="28"/>
           <w:szCs w:val="28"/>
         </w:rPr>
-        <w:t xml:space="preserve">Разработка </w:t>
-      </w:r>
-      <w:r>
-        <w:rPr>
-          <w:rFonts w:ascii="Times New Roman" w:hAnsi="Times New Roman"/>
-          <w:sz w:val="28"/>
-          <w:szCs w:val="28"/>
-        </w:rPr>
-        <w:t>базового описания</w:t>
+        <w:t>Разработка базового описания</w:t>
       </w:r>
       <w:r>
         <w:rPr>
@@ -987,7 +979,6 @@
           <w:rFonts w:ascii="Times New Roman" w:hAnsi="Times New Roman" w:cs="Times New Roman"/>
           <w:sz w:val="28"/>
           <w:szCs w:val="28"/>
-          <w:lang w:val="en-US"/>
         </w:rPr>
         <w:t xml:space="preserve"> </w:t>
       </w:r>
@@ -1004,7 +995,6 @@
           <w:rFonts w:ascii="Times New Roman" w:hAnsi="Times New Roman" w:cs="Times New Roman"/>
           <w:sz w:val="28"/>
           <w:szCs w:val="28"/>
-          <w:lang w:val="en-US"/>
         </w:rPr>
         <w:t xml:space="preserve"> </w:t>
       </w:r>
@@ -1021,7 +1011,6 @@
           <w:rFonts w:ascii="Times New Roman" w:hAnsi="Times New Roman" w:cs="Times New Roman"/>
           <w:sz w:val="28"/>
           <w:szCs w:val="28"/>
-          <w:lang w:val="en-US"/>
         </w:rPr>
         <w:t xml:space="preserve">, </w:t>
       </w:r>
@@ -1038,7 +1027,6 @@
           <w:rFonts w:ascii="Times New Roman" w:hAnsi="Times New Roman" w:cs="Times New Roman"/>
           <w:sz w:val="28"/>
           <w:szCs w:val="28"/>
-          <w:lang w:val="en-US"/>
         </w:rPr>
         <w:t xml:space="preserve"> </w:t>
       </w:r>
@@ -1055,7 +1043,6 @@
           <w:rFonts w:ascii="Times New Roman" w:hAnsi="Times New Roman" w:cs="Times New Roman"/>
           <w:sz w:val="28"/>
           <w:szCs w:val="28"/>
-          <w:lang w:val="en-US"/>
         </w:rPr>
         <w:t xml:space="preserve"> </w:t>
       </w:r>
@@ -1072,7 +1059,6 @@
           <w:rFonts w:ascii="Times New Roman" w:hAnsi="Times New Roman" w:cs="Times New Roman"/>
           <w:sz w:val="28"/>
           <w:szCs w:val="28"/>
-          <w:lang w:val="en-US"/>
         </w:rPr>
         <w:t xml:space="preserve"> </w:t>
       </w:r>
@@ -1089,7 +1075,6 @@
           <w:rFonts w:ascii="Times New Roman" w:hAnsi="Times New Roman" w:cs="Times New Roman"/>
           <w:sz w:val="28"/>
           <w:szCs w:val="28"/>
-          <w:lang w:val="en-US"/>
         </w:rPr>
         <w:t xml:space="preserve">. </w:t>
       </w:r>
@@ -2303,7 +2288,6 @@
           <w:rFonts w:ascii="Times New Roman" w:hAnsi="Times New Roman" w:cs="Times New Roman"/>
           <w:sz w:val="28"/>
           <w:szCs w:val="28"/>
-          <w:lang w:val="en-US"/>
         </w:rPr>
       </w:pPr>
       <w:r>
@@ -2319,7 +2303,6 @@
           <w:rFonts w:ascii="Times New Roman" w:hAnsi="Times New Roman" w:cs="Times New Roman"/>
           <w:sz w:val="28"/>
           <w:szCs w:val="28"/>
-          <w:lang w:val="en-US"/>
         </w:rPr>
         <w:t>:</w:t>
       </w:r>
@@ -2332,17 +2315,58 @@
           <w:rFonts w:ascii="Times New Roman" w:hAnsi="Times New Roman" w:cs="Times New Roman"/>
           <w:sz w:val="28"/>
           <w:szCs w:val="28"/>
-          <w:lang w:val="en-US"/>
-        </w:rPr>
-      </w:pPr>
-      <w:r>
-        <w:rPr>
-          <w:rFonts w:ascii="Times New Roman" w:hAnsi="Times New Roman" w:cs="Times New Roman"/>
-          <w:sz w:val="28"/>
-          <w:szCs w:val="28"/>
-          <w:lang w:val="en-US"/>
-        </w:rPr>
-        <w:t>body: code (string)</w:t>
+        </w:rPr>
+      </w:pPr>
+      <w:r>
+        <w:rPr>
+          <w:rFonts w:ascii="Times New Roman" w:hAnsi="Times New Roman" w:cs="Times New Roman"/>
+          <w:sz w:val="28"/>
+          <w:szCs w:val="28"/>
+          <w:lang w:val="en-US"/>
+        </w:rPr>
+        <w:t>body</w:t>
+      </w:r>
+      <w:r>
+        <w:rPr>
+          <w:rFonts w:ascii="Times New Roman" w:hAnsi="Times New Roman" w:cs="Times New Roman"/>
+          <w:sz w:val="28"/>
+          <w:szCs w:val="28"/>
+        </w:rPr>
+        <w:t xml:space="preserve">: </w:t>
+      </w:r>
+      <w:r>
+        <w:rPr>
+          <w:rFonts w:ascii="Times New Roman" w:hAnsi="Times New Roman" w:cs="Times New Roman"/>
+          <w:sz w:val="28"/>
+          <w:szCs w:val="28"/>
+          <w:lang w:val="en-US"/>
+        </w:rPr>
+        <w:t>code</w:t>
+      </w:r>
+      <w:r>
+        <w:rPr>
+          <w:rFonts w:ascii="Times New Roman" w:hAnsi="Times New Roman" w:cs="Times New Roman"/>
+          <w:sz w:val="28"/>
+          <w:szCs w:val="28"/>
+        </w:rPr>
+        <w:t xml:space="preserve"> (</w:t>
+      </w:r>
+      <w:r>
+        <w:rPr>
+          <w:rFonts w:ascii="Times New Roman" w:hAnsi="Times New Roman" w:cs="Times New Roman"/>
+          <w:sz w:val="28"/>
+          <w:szCs w:val="28"/>
+          <w:lang w:val="en-US"/>
+        </w:rPr>
+        <w:t>string</w:t>
+      </w:r>
+      <w:r>
+        <w:rPr>
+          <w:rFonts w:ascii="Times New Roman" w:hAnsi="Times New Roman" w:cs="Times New Roman"/>
+          <w:sz w:val="28"/>
+          <w:szCs w:val="28"/>
+        </w:rPr>
+        <w:t>)</w:t>
       </w:r>
     </w:p>
     <w:p>
@@ -2618,25 +2642,7 @@
           <w:szCs w:val="28"/>
           <w:lang w:val="en-US"/>
         </w:rPr>
-        <w:t>P</w:t>
-      </w:r>
-      <w:r>
-        <w:rPr>
-          <w:rFonts w:ascii="Times New Roman" w:hAnsi="Times New Roman" w:cs="Times New Roman"/>
-          <w:sz w:val="28"/>
-          <w:szCs w:val="28"/>
-          <w:lang w:val="en-US"/>
-        </w:rPr>
-        <w:t>UT</w:t>
-      </w:r>
-      <w:r>
-        <w:rPr>
-          <w:rFonts w:ascii="Times New Roman" w:hAnsi="Times New Roman" w:cs="Times New Roman"/>
-          <w:sz w:val="28"/>
-          <w:szCs w:val="28"/>
-          <w:lang w:val="en-US"/>
-        </w:rPr>
-        <w:t xml:space="preserve"> “</w:t>
+        <w:t>PUT “</w:t>
       </w:r>
       <w:proofErr w:type="spellStart"/>
       <w:r>
@@ -2827,16 +2833,7 @@
           <w:szCs w:val="28"/>
           <w:lang w:val="en-US"/>
         </w:rPr>
-        <w:t>DELETE</w:t>
-      </w:r>
-      <w:r>
-        <w:rPr>
-          <w:rFonts w:ascii="Times New Roman" w:hAnsi="Times New Roman" w:cs="Times New Roman"/>
-          <w:sz w:val="28"/>
-          <w:szCs w:val="28"/>
-          <w:lang w:val="en-US"/>
-        </w:rPr>
-        <w:t xml:space="preserve"> “</w:t>
+        <w:t>DELETE “</w:t>
       </w:r>
       <w:proofErr w:type="spellStart"/>
       <w:r>
@@ -3149,17 +3146,24 @@
           <w:rFonts w:ascii="Times New Roman" w:hAnsi="Times New Roman" w:cs="Times New Roman"/>
           <w:sz w:val="28"/>
           <w:szCs w:val="28"/>
-          <w:lang w:val="en-US"/>
-        </w:rPr>
-      </w:pPr>
-      <w:r>
-        <w:rPr>
-          <w:rFonts w:ascii="Times New Roman" w:hAnsi="Times New Roman" w:cs="Times New Roman"/>
-          <w:sz w:val="28"/>
-          <w:szCs w:val="28"/>
-          <w:lang w:val="en-US"/>
-        </w:rPr>
-        <w:t xml:space="preserve">query: </w:t>
+        </w:rPr>
+      </w:pPr>
+      <w:r>
+        <w:rPr>
+          <w:rFonts w:ascii="Times New Roman" w:hAnsi="Times New Roman" w:cs="Times New Roman"/>
+          <w:sz w:val="28"/>
+          <w:szCs w:val="28"/>
+          <w:lang w:val="en-US"/>
+        </w:rPr>
+        <w:t>query</w:t>
+      </w:r>
+      <w:r>
+        <w:rPr>
+          <w:rFonts w:ascii="Times New Roman" w:hAnsi="Times New Roman" w:cs="Times New Roman"/>
+          <w:sz w:val="28"/>
+          <w:szCs w:val="28"/>
+        </w:rPr>
+        <w:t xml:space="preserve">: </w:t>
       </w:r>
       <w:proofErr w:type="spellStart"/>
       <w:r>
@@ -3177,9 +3181,25 @@
           <w:rFonts w:ascii="Times New Roman" w:hAnsi="Times New Roman" w:cs="Times New Roman"/>
           <w:sz w:val="28"/>
           <w:szCs w:val="28"/>
-          <w:lang w:val="en-US"/>
-        </w:rPr>
-        <w:t xml:space="preserve"> (number)</w:t>
+        </w:rPr>
+        <w:t xml:space="preserve"> (</w:t>
+      </w:r>
+      <w:r>
+        <w:rPr>
+          <w:rFonts w:ascii="Times New Roman" w:hAnsi="Times New Roman" w:cs="Times New Roman"/>
+          <w:sz w:val="28"/>
+          <w:szCs w:val="28"/>
+          <w:lang w:val="en-US"/>
+        </w:rPr>
+        <w:t>number</w:t>
+      </w:r>
+      <w:r>
+        <w:rPr>
+          <w:rFonts w:ascii="Times New Roman" w:hAnsi="Times New Roman" w:cs="Times New Roman"/>
+          <w:sz w:val="28"/>
+          <w:szCs w:val="28"/>
+        </w:rPr>
+        <w:t>)</w:t>
       </w:r>
     </w:p>
     <w:p>
@@ -3190,7 +3210,6 @@
           <w:rFonts w:ascii="Times New Roman" w:hAnsi="Times New Roman" w:cs="Times New Roman"/>
           <w:sz w:val="28"/>
           <w:szCs w:val="28"/>
-          <w:lang w:val="en-US"/>
         </w:rPr>
       </w:pPr>
       <w:r>
@@ -3207,7 +3226,6 @@
           <w:rFonts w:ascii="Times New Roman" w:hAnsi="Times New Roman" w:cs="Times New Roman"/>
           <w:sz w:val="28"/>
           <w:szCs w:val="28"/>
-          <w:lang w:val="en-US"/>
         </w:rPr>
         <w:t>:</w:t>
       </w:r>
@@ -3350,7 +3368,24 @@
           <w:sz w:val="28"/>
           <w:szCs w:val="28"/>
         </w:rPr>
-        <w:t>Входная информация</w:t>
+        <w:t>Входная</w:t>
+      </w:r>
+      <w:r>
+        <w:rPr>
+          <w:rFonts w:ascii="Times New Roman" w:hAnsi="Times New Roman" w:cs="Times New Roman"/>
+          <w:sz w:val="28"/>
+          <w:szCs w:val="28"/>
+          <w:lang w:val="en-US"/>
+        </w:rPr>
+        <w:t xml:space="preserve"> </w:t>
+      </w:r>
+      <w:r>
+        <w:rPr>
+          <w:rFonts w:ascii="Times New Roman" w:hAnsi="Times New Roman" w:cs="Times New Roman"/>
+          <w:sz w:val="28"/>
+          <w:szCs w:val="28"/>
+        </w:rPr>
+        <w:t>информация</w:t>
       </w:r>
       <w:r>
         <w:rPr>
@@ -3838,7 +3873,6 @@
           <w:rFonts w:ascii="Times New Roman" w:hAnsi="Times New Roman" w:cs="Times New Roman"/>
           <w:sz w:val="28"/>
           <w:szCs w:val="28"/>
-          <w:lang w:val="en-US"/>
         </w:rPr>
       </w:pPr>
       <w:r>
@@ -3854,7 +3888,6 @@
           <w:rFonts w:ascii="Times New Roman" w:hAnsi="Times New Roman" w:cs="Times New Roman"/>
           <w:sz w:val="28"/>
           <w:szCs w:val="28"/>
-          <w:lang w:val="en-US"/>
         </w:rPr>
         <w:t>:</w:t>
       </w:r>
@@ -3867,17 +3900,24 @@
           <w:rFonts w:ascii="Times New Roman" w:hAnsi="Times New Roman" w:cs="Times New Roman"/>
           <w:sz w:val="28"/>
           <w:szCs w:val="28"/>
-          <w:lang w:val="en-US"/>
-        </w:rPr>
-      </w:pPr>
-      <w:r>
-        <w:rPr>
-          <w:rFonts w:ascii="Times New Roman" w:hAnsi="Times New Roman" w:cs="Times New Roman"/>
-          <w:sz w:val="28"/>
-          <w:szCs w:val="28"/>
-          <w:lang w:val="en-US"/>
-        </w:rPr>
-        <w:t xml:space="preserve">query: </w:t>
+        </w:rPr>
+      </w:pPr>
+      <w:r>
+        <w:rPr>
+          <w:rFonts w:ascii="Times New Roman" w:hAnsi="Times New Roman" w:cs="Times New Roman"/>
+          <w:sz w:val="28"/>
+          <w:szCs w:val="28"/>
+          <w:lang w:val="en-US"/>
+        </w:rPr>
+        <w:t>query</w:t>
+      </w:r>
+      <w:r>
+        <w:rPr>
+          <w:rFonts w:ascii="Times New Roman" w:hAnsi="Times New Roman" w:cs="Times New Roman"/>
+          <w:sz w:val="28"/>
+          <w:szCs w:val="28"/>
+        </w:rPr>
+        <w:t xml:space="preserve">: </w:t>
       </w:r>
       <w:proofErr w:type="spellStart"/>
       <w:r>
@@ -3895,9 +3935,25 @@
           <w:rFonts w:ascii="Times New Roman" w:hAnsi="Times New Roman" w:cs="Times New Roman"/>
           <w:sz w:val="28"/>
           <w:szCs w:val="28"/>
-          <w:lang w:val="en-US"/>
-        </w:rPr>
-        <w:t xml:space="preserve"> (number)</w:t>
+        </w:rPr>
+        <w:t xml:space="preserve"> (</w:t>
+      </w:r>
+      <w:r>
+        <w:rPr>
+          <w:rFonts w:ascii="Times New Roman" w:hAnsi="Times New Roman" w:cs="Times New Roman"/>
+          <w:sz w:val="28"/>
+          <w:szCs w:val="28"/>
+          <w:lang w:val="en-US"/>
+        </w:rPr>
+        <w:t>number</w:t>
+      </w:r>
+      <w:r>
+        <w:rPr>
+          <w:rFonts w:ascii="Times New Roman" w:hAnsi="Times New Roman" w:cs="Times New Roman"/>
+          <w:sz w:val="28"/>
+          <w:szCs w:val="28"/>
+        </w:rPr>
+        <w:t>)</w:t>
       </w:r>
     </w:p>
     <w:p>
@@ -4042,7 +4098,6 @@
           <w:rFonts w:ascii="Times New Roman" w:hAnsi="Times New Roman" w:cs="Times New Roman"/>
           <w:sz w:val="28"/>
           <w:szCs w:val="28"/>
-          <w:lang w:val="en-US"/>
         </w:rPr>
       </w:pPr>
       <w:r>
@@ -4058,7 +4113,6 @@
           <w:rFonts w:ascii="Times New Roman" w:hAnsi="Times New Roman" w:cs="Times New Roman"/>
           <w:sz w:val="28"/>
           <w:szCs w:val="28"/>
-          <w:lang w:val="en-US"/>
         </w:rPr>
         <w:t>:</w:t>
       </w:r>
@@ -4071,17 +4125,24 @@
           <w:rFonts w:ascii="Times New Roman" w:hAnsi="Times New Roman" w:cs="Times New Roman"/>
           <w:sz w:val="28"/>
           <w:szCs w:val="28"/>
-          <w:lang w:val="en-US"/>
-        </w:rPr>
-      </w:pPr>
-      <w:r>
-        <w:rPr>
-          <w:rFonts w:ascii="Times New Roman" w:hAnsi="Times New Roman" w:cs="Times New Roman"/>
-          <w:sz w:val="28"/>
-          <w:szCs w:val="28"/>
-          <w:lang w:val="en-US"/>
-        </w:rPr>
-        <w:t xml:space="preserve">query: </w:t>
+        </w:rPr>
+      </w:pPr>
+      <w:r>
+        <w:rPr>
+          <w:rFonts w:ascii="Times New Roman" w:hAnsi="Times New Roman" w:cs="Times New Roman"/>
+          <w:sz w:val="28"/>
+          <w:szCs w:val="28"/>
+          <w:lang w:val="en-US"/>
+        </w:rPr>
+        <w:t>query</w:t>
+      </w:r>
+      <w:r>
+        <w:rPr>
+          <w:rFonts w:ascii="Times New Roman" w:hAnsi="Times New Roman" w:cs="Times New Roman"/>
+          <w:sz w:val="28"/>
+          <w:szCs w:val="28"/>
+        </w:rPr>
+        <w:t xml:space="preserve">: </w:t>
       </w:r>
       <w:proofErr w:type="spellStart"/>
       <w:r>
@@ -4099,9 +4160,25 @@
           <w:rFonts w:ascii="Times New Roman" w:hAnsi="Times New Roman" w:cs="Times New Roman"/>
           <w:sz w:val="28"/>
           <w:szCs w:val="28"/>
-          <w:lang w:val="en-US"/>
-        </w:rPr>
-        <w:t xml:space="preserve"> (number)</w:t>
+        </w:rPr>
+        <w:t xml:space="preserve"> (</w:t>
+      </w:r>
+      <w:r>
+        <w:rPr>
+          <w:rFonts w:ascii="Times New Roman" w:hAnsi="Times New Roman" w:cs="Times New Roman"/>
+          <w:sz w:val="28"/>
+          <w:szCs w:val="28"/>
+          <w:lang w:val="en-US"/>
+        </w:rPr>
+        <w:t>number</w:t>
+      </w:r>
+      <w:r>
+        <w:rPr>
+          <w:rFonts w:ascii="Times New Roman" w:hAnsi="Times New Roman" w:cs="Times New Roman"/>
+          <w:sz w:val="28"/>
+          <w:szCs w:val="28"/>
+        </w:rPr>
+        <w:t>)</w:t>
       </w:r>
     </w:p>
     <w:p>
@@ -4112,7 +4189,6 @@
           <w:rFonts w:ascii="Times New Roman" w:hAnsi="Times New Roman" w:cs="Times New Roman"/>
           <w:sz w:val="28"/>
           <w:szCs w:val="28"/>
-          <w:lang w:val="en-US"/>
         </w:rPr>
       </w:pPr>
       <w:r>
@@ -4128,7 +4204,6 @@
           <w:rFonts w:ascii="Times New Roman" w:hAnsi="Times New Roman" w:cs="Times New Roman"/>
           <w:sz w:val="28"/>
           <w:szCs w:val="28"/>
-          <w:lang w:val="en-US"/>
         </w:rPr>
         <w:t>:</w:t>
       </w:r>
@@ -4141,7 +4216,6 @@
           <w:rFonts w:ascii="Times New Roman" w:hAnsi="Times New Roman" w:cs="Times New Roman"/>
           <w:sz w:val="28"/>
           <w:szCs w:val="28"/>
-          <w:lang w:val="en-US"/>
         </w:rPr>
       </w:pPr>
       <w:proofErr w:type="spellStart"/>
@@ -4164,7 +4238,6 @@
           <w:rFonts w:ascii="Times New Roman" w:hAnsi="Times New Roman" w:cs="Times New Roman"/>
           <w:sz w:val="28"/>
           <w:szCs w:val="28"/>
-          <w:lang w:val="en-US"/>
         </w:rPr>
       </w:pPr>
     </w:p>
@@ -4176,7 +4249,6 @@
           <w:rFonts w:ascii="Times New Roman" w:hAnsi="Times New Roman" w:cs="Times New Roman"/>
           <w:sz w:val="28"/>
           <w:szCs w:val="28"/>
-          <w:lang w:val="en-US"/>
         </w:rPr>
       </w:pPr>
     </w:p>
@@ -4188,7 +4260,6 @@
           <w:rFonts w:ascii="Times New Roman" w:hAnsi="Times New Roman" w:cs="Times New Roman"/>
           <w:sz w:val="28"/>
           <w:szCs w:val="28"/>
-          <w:lang w:val="en-US"/>
         </w:rPr>
       </w:pPr>
     </w:p>
@@ -4200,7 +4271,6 @@
           <w:rFonts w:ascii="Times New Roman" w:hAnsi="Times New Roman" w:cs="Times New Roman"/>
           <w:sz w:val="28"/>
           <w:szCs w:val="28"/>
-          <w:lang w:val="en-US"/>
         </w:rPr>
       </w:pPr>
     </w:p>
@@ -4212,7 +4282,6 @@
           <w:rFonts w:ascii="Times New Roman" w:hAnsi="Times New Roman" w:cs="Times New Roman"/>
           <w:sz w:val="28"/>
           <w:szCs w:val="28"/>
-          <w:lang w:val="en-US"/>
         </w:rPr>
       </w:pPr>
     </w:p>
@@ -4224,17 +4293,15 @@
           <w:rFonts w:ascii="Times New Roman" w:hAnsi="Times New Roman" w:cs="Times New Roman"/>
           <w:sz w:val="28"/>
           <w:szCs w:val="28"/>
-          <w:lang w:val="en-US"/>
-        </w:rPr>
-      </w:pPr>
-    </w:p>
-    <w:p>
-      <w:pPr>
-        <w:rPr>
-          <w:rFonts w:ascii="Times New Roman" w:hAnsi="Times New Roman" w:cs="Times New Roman"/>
-          <w:sz w:val="28"/>
-          <w:szCs w:val="28"/>
-          <w:lang w:val="en-US"/>
+        </w:rPr>
+      </w:pPr>
+    </w:p>
+    <w:p>
+      <w:pPr>
+        <w:rPr>
+          <w:rFonts w:ascii="Times New Roman" w:hAnsi="Times New Roman" w:cs="Times New Roman"/>
+          <w:sz w:val="28"/>
+          <w:szCs w:val="28"/>
         </w:rPr>
       </w:pPr>
       <w:proofErr w:type="spellStart"/>
@@ -4254,7 +4321,6 @@
           <w:rFonts w:ascii="Times New Roman" w:hAnsi="Times New Roman" w:cs="Times New Roman"/>
           <w:sz w:val="28"/>
           <w:szCs w:val="28"/>
-          <w:lang w:val="en-US"/>
         </w:rPr>
         <w:t>:</w:t>
       </w:r>
@@ -4266,15 +4332,13 @@
           <w:rFonts w:ascii="Times New Roman" w:hAnsi="Times New Roman" w:cs="Times New Roman"/>
           <w:sz w:val="24"/>
           <w:szCs w:val="24"/>
-          <w:lang w:val="en-US"/>
-        </w:rPr>
-      </w:pPr>
-      <w:r>
-        <w:rPr>
-          <w:rFonts w:ascii="Times New Roman" w:hAnsi="Times New Roman" w:cs="Times New Roman"/>
-          <w:sz w:val="24"/>
-          <w:szCs w:val="24"/>
-          <w:lang w:val="en-US"/>
+        </w:rPr>
+      </w:pPr>
+      <w:r>
+        <w:rPr>
+          <w:rFonts w:ascii="Times New Roman" w:hAnsi="Times New Roman" w:cs="Times New Roman"/>
+          <w:sz w:val="24"/>
+          <w:szCs w:val="24"/>
         </w:rPr>
         <w:t>{</w:t>
       </w:r>
@@ -4286,15 +4350,13 @@
           <w:rFonts w:ascii="Times New Roman" w:hAnsi="Times New Roman" w:cs="Times New Roman"/>
           <w:sz w:val="24"/>
           <w:szCs w:val="24"/>
-          <w:lang w:val="en-US"/>
-        </w:rPr>
-      </w:pPr>
-      <w:r>
-        <w:rPr>
-          <w:rFonts w:ascii="Times New Roman" w:hAnsi="Times New Roman" w:cs="Times New Roman"/>
-          <w:sz w:val="24"/>
-          <w:szCs w:val="24"/>
-          <w:lang w:val="en-US"/>
+        </w:rPr>
+      </w:pPr>
+      <w:r>
+        <w:rPr>
+          <w:rFonts w:ascii="Times New Roman" w:hAnsi="Times New Roman" w:cs="Times New Roman"/>
+          <w:sz w:val="24"/>
+          <w:szCs w:val="24"/>
         </w:rPr>
         <w:t xml:space="preserve">    "</w:t>
       </w:r>
@@ -4314,7 +4376,6 @@
           <w:rFonts w:ascii="Times New Roman" w:hAnsi="Times New Roman" w:cs="Times New Roman"/>
           <w:sz w:val="24"/>
           <w:szCs w:val="24"/>
-          <w:lang w:val="en-US"/>
         </w:rPr>
         <w:t>": {</w:t>
       </w:r>
@@ -4334,6 +4395,114 @@
           <w:rFonts w:ascii="Times New Roman" w:hAnsi="Times New Roman" w:cs="Times New Roman"/>
           <w:sz w:val="24"/>
           <w:szCs w:val="24"/>
+        </w:rPr>
+        <w:t xml:space="preserve">        </w:t>
+      </w:r>
+      <w:r>
+        <w:rPr>
+          <w:rFonts w:ascii="Times New Roman" w:hAnsi="Times New Roman" w:cs="Times New Roman"/>
+          <w:sz w:val="24"/>
+          <w:szCs w:val="24"/>
+          <w:lang w:val="en-US"/>
+        </w:rPr>
+        <w:t>"type": "integer",</w:t>
+      </w:r>
+    </w:p>
+    <w:p>
+      <w:pPr>
+        <w:spacing w:after="0" w:line="240" w:lineRule="auto"/>
+        <w:rPr>
+          <w:rFonts w:ascii="Times New Roman" w:hAnsi="Times New Roman" w:cs="Times New Roman"/>
+          <w:sz w:val="24"/>
+          <w:szCs w:val="24"/>
+          <w:lang w:val="en-US"/>
+        </w:rPr>
+      </w:pPr>
+      <w:r>
+        <w:rPr>
+          <w:rFonts w:ascii="Times New Roman" w:hAnsi="Times New Roman" w:cs="Times New Roman"/>
+          <w:sz w:val="24"/>
+          <w:szCs w:val="24"/>
+          <w:lang w:val="en-US"/>
+        </w:rPr>
+        <w:t xml:space="preserve">        "format": "int64"</w:t>
+      </w:r>
+    </w:p>
+    <w:p>
+      <w:pPr>
+        <w:spacing w:after="0" w:line="240" w:lineRule="auto"/>
+        <w:rPr>
+          <w:rFonts w:ascii="Times New Roman" w:hAnsi="Times New Roman" w:cs="Times New Roman"/>
+          <w:sz w:val="24"/>
+          <w:szCs w:val="24"/>
+          <w:lang w:val="en-US"/>
+        </w:rPr>
+      </w:pPr>
+      <w:r>
+        <w:rPr>
+          <w:rFonts w:ascii="Times New Roman" w:hAnsi="Times New Roman" w:cs="Times New Roman"/>
+          <w:sz w:val="24"/>
+          <w:szCs w:val="24"/>
+          <w:lang w:val="en-US"/>
+        </w:rPr>
+        <w:t xml:space="preserve">    },</w:t>
+      </w:r>
+    </w:p>
+    <w:p>
+      <w:pPr>
+        <w:spacing w:after="0" w:line="240" w:lineRule="auto"/>
+        <w:rPr>
+          <w:rFonts w:ascii="Times New Roman" w:hAnsi="Times New Roman" w:cs="Times New Roman"/>
+          <w:sz w:val="24"/>
+          <w:szCs w:val="24"/>
+          <w:lang w:val="en-US"/>
+        </w:rPr>
+      </w:pPr>
+      <w:r>
+        <w:rPr>
+          <w:rFonts w:ascii="Times New Roman" w:hAnsi="Times New Roman" w:cs="Times New Roman"/>
+          <w:sz w:val="24"/>
+          <w:szCs w:val="24"/>
+          <w:lang w:val="en-US"/>
+        </w:rPr>
+        <w:t xml:space="preserve">    "</w:t>
+      </w:r>
+      <w:proofErr w:type="spellStart"/>
+      <w:r>
+        <w:rPr>
+          <w:rFonts w:ascii="Times New Roman" w:hAnsi="Times New Roman" w:cs="Times New Roman"/>
+          <w:sz w:val="24"/>
+          <w:szCs w:val="24"/>
+          <w:lang w:val="en-US"/>
+        </w:rPr>
+        <w:t>optionId</w:t>
+      </w:r>
+      <w:proofErr w:type="spellEnd"/>
+      <w:r>
+        <w:rPr>
+          <w:rFonts w:ascii="Times New Roman" w:hAnsi="Times New Roman" w:cs="Times New Roman"/>
+          <w:sz w:val="24"/>
+          <w:szCs w:val="24"/>
+          <w:lang w:val="en-US"/>
+        </w:rPr>
+        <w:t>": {</w:t>
+      </w:r>
+    </w:p>
+    <w:p>
+      <w:pPr>
+        <w:spacing w:after="0" w:line="240" w:lineRule="auto"/>
+        <w:rPr>
+          <w:rFonts w:ascii="Times New Roman" w:hAnsi="Times New Roman" w:cs="Times New Roman"/>
+          <w:sz w:val="24"/>
+          <w:szCs w:val="24"/>
+          <w:lang w:val="en-US"/>
+        </w:rPr>
+      </w:pPr>
+      <w:r>
+        <w:rPr>
+          <w:rFonts w:ascii="Times New Roman" w:hAnsi="Times New Roman" w:cs="Times New Roman"/>
+          <w:sz w:val="24"/>
+          <w:szCs w:val="24"/>
           <w:lang w:val="en-US"/>
         </w:rPr>
         <w:t xml:space="preserve">        "type": "integer",</w:t>
@@ -4356,7 +4525,187 @@
           <w:szCs w:val="24"/>
           <w:lang w:val="en-US"/>
         </w:rPr>
-        <w:t xml:space="preserve">        "format": "int64"</w:t>
+        <w:t xml:space="preserve">        "format": "int32"</w:t>
+      </w:r>
+    </w:p>
+    <w:p>
+      <w:pPr>
+        <w:spacing w:after="0" w:line="240" w:lineRule="auto"/>
+        <w:rPr>
+          <w:rFonts w:ascii="Times New Roman" w:hAnsi="Times New Roman" w:cs="Times New Roman"/>
+          <w:sz w:val="24"/>
+          <w:szCs w:val="24"/>
+          <w:lang w:val="en-US"/>
+        </w:rPr>
+      </w:pPr>
+      <w:r>
+        <w:rPr>
+          <w:rFonts w:ascii="Times New Roman" w:hAnsi="Times New Roman" w:cs="Times New Roman"/>
+          <w:sz w:val="24"/>
+          <w:szCs w:val="24"/>
+          <w:lang w:val="en-US"/>
+        </w:rPr>
+        <w:t xml:space="preserve">    }</w:t>
+      </w:r>
+    </w:p>
+    <w:p>
+      <w:pPr>
+        <w:spacing w:after="0" w:line="240" w:lineRule="auto"/>
+        <w:rPr>
+          <w:rFonts w:ascii="Times New Roman" w:hAnsi="Times New Roman" w:cs="Times New Roman"/>
+          <w:sz w:val="24"/>
+          <w:szCs w:val="24"/>
+          <w:lang w:val="en-US"/>
+        </w:rPr>
+      </w:pPr>
+      <w:r>
+        <w:rPr>
+          <w:rFonts w:ascii="Times New Roman" w:hAnsi="Times New Roman" w:cs="Times New Roman"/>
+          <w:sz w:val="24"/>
+          <w:szCs w:val="24"/>
+          <w:lang w:val="en-US"/>
+        </w:rPr>
+        <w:t>}</w:t>
+      </w:r>
+    </w:p>
+    <w:p>
+      <w:pPr>
+        <w:rPr>
+          <w:rFonts w:ascii="Times New Roman" w:hAnsi="Times New Roman" w:cs="Times New Roman"/>
+          <w:sz w:val="28"/>
+          <w:szCs w:val="28"/>
+          <w:lang w:val="en-US"/>
+        </w:rPr>
+      </w:pPr>
+    </w:p>
+    <w:p>
+      <w:pPr>
+        <w:rPr>
+          <w:rFonts w:ascii="Times New Roman" w:hAnsi="Times New Roman" w:cs="Times New Roman"/>
+          <w:sz w:val="28"/>
+          <w:szCs w:val="28"/>
+          <w:lang w:val="en-US"/>
+        </w:rPr>
+      </w:pPr>
+      <w:proofErr w:type="spellStart"/>
+      <w:r>
+        <w:rPr>
+          <w:rFonts w:ascii="Times New Roman" w:hAnsi="Times New Roman" w:cs="Times New Roman"/>
+          <w:sz w:val="28"/>
+          <w:szCs w:val="28"/>
+          <w:lang w:val="en-US"/>
+        </w:rPr>
+        <w:t>KataDto</w:t>
+      </w:r>
+      <w:proofErr w:type="spellEnd"/>
+      <w:r>
+        <w:rPr>
+          <w:rFonts w:ascii="Times New Roman" w:hAnsi="Times New Roman" w:cs="Times New Roman"/>
+          <w:sz w:val="28"/>
+          <w:szCs w:val="28"/>
+          <w:lang w:val="en-US"/>
+        </w:rPr>
+        <w:t>:</w:t>
+      </w:r>
+    </w:p>
+    <w:p>
+      <w:pPr>
+        <w:spacing w:after="0" w:line="240" w:lineRule="auto"/>
+        <w:rPr>
+          <w:rFonts w:ascii="Times New Roman" w:hAnsi="Times New Roman" w:cs="Times New Roman"/>
+          <w:sz w:val="24"/>
+          <w:szCs w:val="24"/>
+          <w:lang w:val="en-US"/>
+        </w:rPr>
+      </w:pPr>
+      <w:r>
+        <w:rPr>
+          <w:rFonts w:ascii="Times New Roman" w:hAnsi="Times New Roman" w:cs="Times New Roman"/>
+          <w:sz w:val="24"/>
+          <w:szCs w:val="24"/>
+          <w:lang w:val="en-US"/>
+        </w:rPr>
+        <w:t>{</w:t>
+      </w:r>
+    </w:p>
+    <w:p>
+      <w:pPr>
+        <w:spacing w:after="0" w:line="240" w:lineRule="auto"/>
+        <w:rPr>
+          <w:rFonts w:ascii="Times New Roman" w:hAnsi="Times New Roman" w:cs="Times New Roman"/>
+          <w:sz w:val="24"/>
+          <w:szCs w:val="24"/>
+          <w:lang w:val="en-US"/>
+        </w:rPr>
+      </w:pPr>
+      <w:r>
+        <w:rPr>
+          <w:rFonts w:ascii="Times New Roman" w:hAnsi="Times New Roman" w:cs="Times New Roman"/>
+          <w:sz w:val="24"/>
+          <w:szCs w:val="24"/>
+          <w:lang w:val="en-US"/>
+        </w:rPr>
+        <w:t xml:space="preserve">    "title": {</w:t>
+      </w:r>
+    </w:p>
+    <w:p>
+      <w:pPr>
+        <w:spacing w:after="0" w:line="240" w:lineRule="auto"/>
+        <w:rPr>
+          <w:rFonts w:ascii="Times New Roman" w:hAnsi="Times New Roman" w:cs="Times New Roman"/>
+          <w:sz w:val="24"/>
+          <w:szCs w:val="24"/>
+          <w:lang w:val="en-US"/>
+        </w:rPr>
+      </w:pPr>
+      <w:r>
+        <w:rPr>
+          <w:rFonts w:ascii="Times New Roman" w:hAnsi="Times New Roman" w:cs="Times New Roman"/>
+          <w:sz w:val="24"/>
+          <w:szCs w:val="24"/>
+          <w:lang w:val="en-US"/>
+        </w:rPr>
+        <w:t xml:space="preserve">        "type": "string",</w:t>
+      </w:r>
+    </w:p>
+    <w:p>
+      <w:pPr>
+        <w:spacing w:after="0" w:line="240" w:lineRule="auto"/>
+        <w:rPr>
+          <w:rFonts w:ascii="Times New Roman" w:hAnsi="Times New Roman" w:cs="Times New Roman"/>
+          <w:sz w:val="24"/>
+          <w:szCs w:val="24"/>
+          <w:lang w:val="en-US"/>
+        </w:rPr>
+      </w:pPr>
+      <w:r>
+        <w:rPr>
+          <w:rFonts w:ascii="Times New Roman" w:hAnsi="Times New Roman" w:cs="Times New Roman"/>
+          <w:sz w:val="24"/>
+          <w:szCs w:val="24"/>
+          <w:lang w:val="en-US"/>
+        </w:rPr>
+        <w:t xml:space="preserve">        "</w:t>
+      </w:r>
+      <w:proofErr w:type="spellStart"/>
+      <w:r>
+        <w:rPr>
+          <w:rFonts w:ascii="Times New Roman" w:hAnsi="Times New Roman" w:cs="Times New Roman"/>
+          <w:sz w:val="24"/>
+          <w:szCs w:val="24"/>
+          <w:lang w:val="en-US"/>
+        </w:rPr>
+        <w:t>nullable</w:t>
+      </w:r>
+      <w:proofErr w:type="spellEnd"/>
+      <w:r>
+        <w:rPr>
+          <w:rFonts w:ascii="Times New Roman" w:hAnsi="Times New Roman" w:cs="Times New Roman"/>
+          <w:sz w:val="24"/>
+          <w:szCs w:val="24"/>
+          <w:lang w:val="en-US"/>
+        </w:rPr>
+        <w:t>": true</w:t>
       </w:r>
     </w:p>
     <w:p>
@@ -4406,7 +4755,7 @@
           <w:szCs w:val="24"/>
           <w:lang w:val="en-US"/>
         </w:rPr>
-        <w:t>optionId</w:t>
+        <w:t>kataLanguage</w:t>
       </w:r>
       <w:proofErr w:type="spellEnd"/>
       <w:r>
@@ -4436,166 +4785,163 @@
           <w:szCs w:val="24"/>
           <w:lang w:val="en-US"/>
         </w:rPr>
-        <w:t xml:space="preserve">        "type": "integer",</w:t>
-      </w:r>
-    </w:p>
-    <w:p>
-      <w:pPr>
-        <w:spacing w:after="0" w:line="240" w:lineRule="auto"/>
-        <w:rPr>
-          <w:rFonts w:ascii="Times New Roman" w:hAnsi="Times New Roman" w:cs="Times New Roman"/>
-          <w:sz w:val="24"/>
-          <w:szCs w:val="24"/>
-          <w:lang w:val="en-US"/>
-        </w:rPr>
-      </w:pPr>
-      <w:r>
-        <w:rPr>
-          <w:rFonts w:ascii="Times New Roman" w:hAnsi="Times New Roman" w:cs="Times New Roman"/>
-          <w:sz w:val="24"/>
-          <w:szCs w:val="24"/>
-          <w:lang w:val="en-US"/>
-        </w:rPr>
-        <w:t xml:space="preserve">        "format": "int32"</w:t>
-      </w:r>
-    </w:p>
-    <w:p>
-      <w:pPr>
-        <w:spacing w:after="0" w:line="240" w:lineRule="auto"/>
-        <w:rPr>
-          <w:rFonts w:ascii="Times New Roman" w:hAnsi="Times New Roman" w:cs="Times New Roman"/>
-          <w:sz w:val="24"/>
-          <w:szCs w:val="24"/>
-          <w:lang w:val="en-US"/>
-        </w:rPr>
-      </w:pPr>
-      <w:r>
-        <w:rPr>
-          <w:rFonts w:ascii="Times New Roman" w:hAnsi="Times New Roman" w:cs="Times New Roman"/>
-          <w:sz w:val="24"/>
-          <w:szCs w:val="24"/>
-          <w:lang w:val="en-US"/>
-        </w:rPr>
-        <w:t xml:space="preserve">    }</w:t>
-      </w:r>
-    </w:p>
-    <w:p>
-      <w:pPr>
-        <w:spacing w:after="0" w:line="240" w:lineRule="auto"/>
-        <w:rPr>
-          <w:rFonts w:ascii="Times New Roman" w:hAnsi="Times New Roman" w:cs="Times New Roman"/>
-          <w:sz w:val="24"/>
-          <w:szCs w:val="24"/>
-          <w:lang w:val="en-US"/>
-        </w:rPr>
-      </w:pPr>
-      <w:r>
-        <w:rPr>
-          <w:rFonts w:ascii="Times New Roman" w:hAnsi="Times New Roman" w:cs="Times New Roman"/>
-          <w:sz w:val="24"/>
-          <w:szCs w:val="24"/>
-          <w:lang w:val="en-US"/>
-        </w:rPr>
-        <w:t>}</w:t>
-      </w:r>
-    </w:p>
-    <w:p>
-      <w:pPr>
-        <w:rPr>
-          <w:rFonts w:ascii="Times New Roman" w:hAnsi="Times New Roman" w:cs="Times New Roman"/>
-          <w:sz w:val="28"/>
-          <w:szCs w:val="28"/>
-        </w:rPr>
-      </w:pPr>
-    </w:p>
-    <w:p>
-      <w:pPr>
-        <w:rPr>
-          <w:rFonts w:ascii="Times New Roman" w:hAnsi="Times New Roman" w:cs="Times New Roman"/>
-          <w:sz w:val="28"/>
-          <w:szCs w:val="28"/>
-          <w:lang w:val="en-US"/>
-        </w:rPr>
-      </w:pPr>
+        <w:t xml:space="preserve">        "type": "</w:t>
+      </w:r>
+      <w:r>
+        <w:rPr>
+          <w:rFonts w:ascii="Times New Roman" w:hAnsi="Times New Roman" w:cs="Times New Roman"/>
+          <w:sz w:val="24"/>
+          <w:szCs w:val="24"/>
+          <w:lang w:val="en-US"/>
+        </w:rPr>
+        <w:t>integer</w:t>
+      </w:r>
+      <w:r>
+        <w:rPr>
+          <w:rFonts w:ascii="Times New Roman" w:hAnsi="Times New Roman" w:cs="Times New Roman"/>
+          <w:sz w:val="24"/>
+          <w:szCs w:val="24"/>
+          <w:lang w:val="en-US"/>
+        </w:rPr>
+        <w:t>",</w:t>
+      </w:r>
+    </w:p>
+    <w:p>
+      <w:pPr>
+        <w:spacing w:after="0" w:line="240" w:lineRule="auto"/>
+        <w:rPr>
+          <w:rFonts w:ascii="Times New Roman" w:hAnsi="Times New Roman" w:cs="Times New Roman"/>
+          <w:sz w:val="24"/>
+          <w:szCs w:val="24"/>
+          <w:lang w:val="en-US"/>
+        </w:rPr>
+      </w:pPr>
+      <w:r>
+        <w:rPr>
+          <w:rFonts w:ascii="Times New Roman" w:hAnsi="Times New Roman" w:cs="Times New Roman"/>
+          <w:sz w:val="24"/>
+          <w:szCs w:val="24"/>
+          <w:lang w:val="en-US"/>
+        </w:rPr>
+        <w:t xml:space="preserve">        "</w:t>
+      </w:r>
       <w:proofErr w:type="spellStart"/>
       <w:r>
         <w:rPr>
           <w:rFonts w:ascii="Times New Roman" w:hAnsi="Times New Roman" w:cs="Times New Roman"/>
-          <w:sz w:val="28"/>
-          <w:szCs w:val="28"/>
-          <w:lang w:val="en-US"/>
-        </w:rPr>
-        <w:t>KataDto</w:t>
+          <w:sz w:val="24"/>
+          <w:szCs w:val="24"/>
+          <w:lang w:val="en-US"/>
+        </w:rPr>
+        <w:t>nullable</w:t>
       </w:r>
       <w:proofErr w:type="spellEnd"/>
       <w:r>
         <w:rPr>
           <w:rFonts w:ascii="Times New Roman" w:hAnsi="Times New Roman" w:cs="Times New Roman"/>
-          <w:sz w:val="28"/>
-          <w:szCs w:val="28"/>
-          <w:lang w:val="en-US"/>
-        </w:rPr>
-        <w:t>:</w:t>
-      </w:r>
-    </w:p>
-    <w:p>
-      <w:pPr>
-        <w:spacing w:after="0" w:line="240" w:lineRule="auto"/>
-        <w:rPr>
-          <w:rFonts w:ascii="Times New Roman" w:hAnsi="Times New Roman" w:cs="Times New Roman"/>
-          <w:sz w:val="24"/>
-          <w:szCs w:val="24"/>
-          <w:lang w:val="en-US"/>
-        </w:rPr>
-      </w:pPr>
-      <w:r>
-        <w:rPr>
-          <w:rFonts w:ascii="Times New Roman" w:hAnsi="Times New Roman" w:cs="Times New Roman"/>
-          <w:sz w:val="24"/>
-          <w:szCs w:val="24"/>
-          <w:lang w:val="en-US"/>
-        </w:rPr>
-        <w:t>{</w:t>
-      </w:r>
-    </w:p>
-    <w:p>
-      <w:pPr>
-        <w:spacing w:after="0" w:line="240" w:lineRule="auto"/>
-        <w:rPr>
-          <w:rFonts w:ascii="Times New Roman" w:hAnsi="Times New Roman" w:cs="Times New Roman"/>
-          <w:sz w:val="24"/>
-          <w:szCs w:val="24"/>
-          <w:lang w:val="en-US"/>
-        </w:rPr>
-      </w:pPr>
-      <w:r>
-        <w:rPr>
-          <w:rFonts w:ascii="Times New Roman" w:hAnsi="Times New Roman" w:cs="Times New Roman"/>
-          <w:sz w:val="24"/>
-          <w:szCs w:val="24"/>
-          <w:lang w:val="en-US"/>
-        </w:rPr>
-        <w:t xml:space="preserve">    "title": {</w:t>
-      </w:r>
-    </w:p>
-    <w:p>
-      <w:pPr>
-        <w:spacing w:after="0" w:line="240" w:lineRule="auto"/>
-        <w:rPr>
-          <w:rFonts w:ascii="Times New Roman" w:hAnsi="Times New Roman" w:cs="Times New Roman"/>
-          <w:sz w:val="24"/>
-          <w:szCs w:val="24"/>
-          <w:lang w:val="en-US"/>
-        </w:rPr>
-      </w:pPr>
-      <w:r>
-        <w:rPr>
-          <w:rFonts w:ascii="Times New Roman" w:hAnsi="Times New Roman" w:cs="Times New Roman"/>
-          <w:sz w:val="24"/>
-          <w:szCs w:val="24"/>
-          <w:lang w:val="en-US"/>
-        </w:rPr>
-        <w:t xml:space="preserve">        "type": "string",</w:t>
+          <w:sz w:val="24"/>
+          <w:szCs w:val="24"/>
+          <w:lang w:val="en-US"/>
+        </w:rPr>
+        <w:t>": true</w:t>
+      </w:r>
+    </w:p>
+    <w:p>
+      <w:pPr>
+        <w:spacing w:after="0" w:line="240" w:lineRule="auto"/>
+        <w:rPr>
+          <w:rFonts w:ascii="Times New Roman" w:hAnsi="Times New Roman" w:cs="Times New Roman"/>
+          <w:sz w:val="24"/>
+          <w:szCs w:val="24"/>
+          <w:lang w:val="en-US"/>
+        </w:rPr>
+      </w:pPr>
+      <w:r>
+        <w:rPr>
+          <w:rFonts w:ascii="Times New Roman" w:hAnsi="Times New Roman" w:cs="Times New Roman"/>
+          <w:sz w:val="24"/>
+          <w:szCs w:val="24"/>
+          <w:lang w:val="en-US"/>
+        </w:rPr>
+        <w:t xml:space="preserve">    },</w:t>
+      </w:r>
+    </w:p>
+    <w:p>
+      <w:pPr>
+        <w:spacing w:after="0" w:line="240" w:lineRule="auto"/>
+        <w:rPr>
+          <w:rFonts w:ascii="Times New Roman" w:hAnsi="Times New Roman" w:cs="Times New Roman"/>
+          <w:sz w:val="24"/>
+          <w:szCs w:val="24"/>
+          <w:lang w:val="en-US"/>
+        </w:rPr>
+      </w:pPr>
+      <w:r>
+        <w:rPr>
+          <w:rFonts w:ascii="Times New Roman" w:hAnsi="Times New Roman" w:cs="Times New Roman"/>
+          <w:sz w:val="24"/>
+          <w:szCs w:val="24"/>
+          <w:lang w:val="en-US"/>
+        </w:rPr>
+        <w:t xml:space="preserve">    "</w:t>
+      </w:r>
+      <w:proofErr w:type="spellStart"/>
+      <w:r>
+        <w:rPr>
+          <w:rFonts w:ascii="Times New Roman" w:hAnsi="Times New Roman" w:cs="Times New Roman"/>
+          <w:sz w:val="24"/>
+          <w:szCs w:val="24"/>
+          <w:lang w:val="en-US"/>
+        </w:rPr>
+        <w:t>kataDifficulty</w:t>
+      </w:r>
+      <w:proofErr w:type="spellEnd"/>
+      <w:r>
+        <w:rPr>
+          <w:rFonts w:ascii="Times New Roman" w:hAnsi="Times New Roman" w:cs="Times New Roman"/>
+          <w:sz w:val="24"/>
+          <w:szCs w:val="24"/>
+          <w:lang w:val="en-US"/>
+        </w:rPr>
+        <w:t>": {</w:t>
+      </w:r>
+    </w:p>
+    <w:p>
+      <w:pPr>
+        <w:spacing w:after="0" w:line="240" w:lineRule="auto"/>
+        <w:rPr>
+          <w:rFonts w:ascii="Times New Roman" w:hAnsi="Times New Roman" w:cs="Times New Roman"/>
+          <w:sz w:val="24"/>
+          <w:szCs w:val="24"/>
+          <w:lang w:val="en-US"/>
+        </w:rPr>
+      </w:pPr>
+      <w:r>
+        <w:rPr>
+          <w:rFonts w:ascii="Times New Roman" w:hAnsi="Times New Roman" w:cs="Times New Roman"/>
+          <w:sz w:val="24"/>
+          <w:szCs w:val="24"/>
+          <w:lang w:val="en-US"/>
+        </w:rPr>
+        <w:t xml:space="preserve">        "type": "</w:t>
+      </w:r>
+      <w:r>
+        <w:rPr>
+          <w:rFonts w:ascii="Times New Roman" w:hAnsi="Times New Roman" w:cs="Times New Roman"/>
+          <w:sz w:val="24"/>
+          <w:szCs w:val="24"/>
+          <w:lang w:val="en-US"/>
+        </w:rPr>
+        <w:t>integer</w:t>
+      </w:r>
+      <w:r>
+        <w:rPr>
+          <w:rFonts w:ascii="Times New Roman" w:hAnsi="Times New Roman" w:cs="Times New Roman"/>
+          <w:sz w:val="24"/>
+          <w:szCs w:val="24"/>
+          <w:lang w:val="en-US"/>
+        </w:rPr>
+        <w:t>",</w:t>
       </w:r>
     </w:p>
     <w:p>
@@ -4685,7 +5031,7 @@
           <w:szCs w:val="24"/>
           <w:lang w:val="en-US"/>
         </w:rPr>
-        <w:t>kataLanguage</w:t>
+        <w:t>kataType</w:t>
       </w:r>
       <w:proofErr w:type="spellEnd"/>
       <w:r>
@@ -4725,300 +5071,6 @@
           <w:lang w:val="en-US"/>
         </w:rPr>
         <w:t>integer</w:t>
-      </w:r>
-      <w:r>
-        <w:rPr>
-          <w:rFonts w:ascii="Times New Roman" w:hAnsi="Times New Roman" w:cs="Times New Roman"/>
-          <w:sz w:val="24"/>
-          <w:szCs w:val="24"/>
-          <w:lang w:val="en-US"/>
-        </w:rPr>
-        <w:t>",</w:t>
-      </w:r>
-    </w:p>
-    <w:p>
-      <w:pPr>
-        <w:spacing w:after="0" w:line="240" w:lineRule="auto"/>
-        <w:rPr>
-          <w:rFonts w:ascii="Times New Roman" w:hAnsi="Times New Roman" w:cs="Times New Roman"/>
-          <w:sz w:val="24"/>
-          <w:szCs w:val="24"/>
-          <w:lang w:val="en-US"/>
-        </w:rPr>
-      </w:pPr>
-      <w:r>
-        <w:rPr>
-          <w:rFonts w:ascii="Times New Roman" w:hAnsi="Times New Roman" w:cs="Times New Roman"/>
-          <w:sz w:val="24"/>
-          <w:szCs w:val="24"/>
-          <w:lang w:val="en-US"/>
-        </w:rPr>
-        <w:t xml:space="preserve">        "</w:t>
-      </w:r>
-      <w:proofErr w:type="spellStart"/>
-      <w:r>
-        <w:rPr>
-          <w:rFonts w:ascii="Times New Roman" w:hAnsi="Times New Roman" w:cs="Times New Roman"/>
-          <w:sz w:val="24"/>
-          <w:szCs w:val="24"/>
-          <w:lang w:val="en-US"/>
-        </w:rPr>
-        <w:t>nullable</w:t>
-      </w:r>
-      <w:proofErr w:type="spellEnd"/>
-      <w:r>
-        <w:rPr>
-          <w:rFonts w:ascii="Times New Roman" w:hAnsi="Times New Roman" w:cs="Times New Roman"/>
-          <w:sz w:val="24"/>
-          <w:szCs w:val="24"/>
-          <w:lang w:val="en-US"/>
-        </w:rPr>
-        <w:t>": true</w:t>
-      </w:r>
-    </w:p>
-    <w:p>
-      <w:pPr>
-        <w:spacing w:after="0" w:line="240" w:lineRule="auto"/>
-        <w:rPr>
-          <w:rFonts w:ascii="Times New Roman" w:hAnsi="Times New Roman" w:cs="Times New Roman"/>
-          <w:sz w:val="24"/>
-          <w:szCs w:val="24"/>
-          <w:lang w:val="en-US"/>
-        </w:rPr>
-      </w:pPr>
-      <w:r>
-        <w:rPr>
-          <w:rFonts w:ascii="Times New Roman" w:hAnsi="Times New Roman" w:cs="Times New Roman"/>
-          <w:sz w:val="24"/>
-          <w:szCs w:val="24"/>
-          <w:lang w:val="en-US"/>
-        </w:rPr>
-        <w:t xml:space="preserve">    },</w:t>
-      </w:r>
-    </w:p>
-    <w:p>
-      <w:pPr>
-        <w:spacing w:after="0" w:line="240" w:lineRule="auto"/>
-        <w:rPr>
-          <w:rFonts w:ascii="Times New Roman" w:hAnsi="Times New Roman" w:cs="Times New Roman"/>
-          <w:sz w:val="24"/>
-          <w:szCs w:val="24"/>
-          <w:lang w:val="en-US"/>
-        </w:rPr>
-      </w:pPr>
-      <w:r>
-        <w:rPr>
-          <w:rFonts w:ascii="Times New Roman" w:hAnsi="Times New Roman" w:cs="Times New Roman"/>
-          <w:sz w:val="24"/>
-          <w:szCs w:val="24"/>
-          <w:lang w:val="en-US"/>
-        </w:rPr>
-        <w:t xml:space="preserve">    "</w:t>
-      </w:r>
-      <w:proofErr w:type="spellStart"/>
-      <w:r>
-        <w:rPr>
-          <w:rFonts w:ascii="Times New Roman" w:hAnsi="Times New Roman" w:cs="Times New Roman"/>
-          <w:sz w:val="24"/>
-          <w:szCs w:val="24"/>
-          <w:lang w:val="en-US"/>
-        </w:rPr>
-        <w:t>kataDifficulty</w:t>
-      </w:r>
-      <w:proofErr w:type="spellEnd"/>
-      <w:r>
-        <w:rPr>
-          <w:rFonts w:ascii="Times New Roman" w:hAnsi="Times New Roman" w:cs="Times New Roman"/>
-          <w:sz w:val="24"/>
-          <w:szCs w:val="24"/>
-          <w:lang w:val="en-US"/>
-        </w:rPr>
-        <w:t>": {</w:t>
-      </w:r>
-    </w:p>
-    <w:p>
-      <w:pPr>
-        <w:spacing w:after="0" w:line="240" w:lineRule="auto"/>
-        <w:rPr>
-          <w:rFonts w:ascii="Times New Roman" w:hAnsi="Times New Roman" w:cs="Times New Roman"/>
-          <w:sz w:val="24"/>
-          <w:szCs w:val="24"/>
-          <w:lang w:val="en-US"/>
-        </w:rPr>
-      </w:pPr>
-      <w:r>
-        <w:rPr>
-          <w:rFonts w:ascii="Times New Roman" w:hAnsi="Times New Roman" w:cs="Times New Roman"/>
-          <w:sz w:val="24"/>
-          <w:szCs w:val="24"/>
-          <w:lang w:val="en-US"/>
-        </w:rPr>
-        <w:t xml:space="preserve">        "type": "</w:t>
-      </w:r>
-      <w:r>
-        <w:rPr>
-          <w:rFonts w:ascii="Times New Roman" w:hAnsi="Times New Roman" w:cs="Times New Roman"/>
-          <w:sz w:val="24"/>
-          <w:szCs w:val="24"/>
-          <w:lang w:val="en-US"/>
-        </w:rPr>
-        <w:t>intege</w:t>
-      </w:r>
-      <w:r>
-        <w:rPr>
-          <w:rFonts w:ascii="Times New Roman" w:hAnsi="Times New Roman" w:cs="Times New Roman"/>
-          <w:sz w:val="24"/>
-          <w:szCs w:val="24"/>
-          <w:lang w:val="en-US"/>
-        </w:rPr>
-        <w:t>r</w:t>
-      </w:r>
-      <w:r>
-        <w:rPr>
-          <w:rFonts w:ascii="Times New Roman" w:hAnsi="Times New Roman" w:cs="Times New Roman"/>
-          <w:sz w:val="24"/>
-          <w:szCs w:val="24"/>
-          <w:lang w:val="en-US"/>
-        </w:rPr>
-        <w:t>",</w:t>
-      </w:r>
-    </w:p>
-    <w:p>
-      <w:pPr>
-        <w:spacing w:after="0" w:line="240" w:lineRule="auto"/>
-        <w:rPr>
-          <w:rFonts w:ascii="Times New Roman" w:hAnsi="Times New Roman" w:cs="Times New Roman"/>
-          <w:sz w:val="24"/>
-          <w:szCs w:val="24"/>
-          <w:lang w:val="en-US"/>
-        </w:rPr>
-      </w:pPr>
-      <w:r>
-        <w:rPr>
-          <w:rFonts w:ascii="Times New Roman" w:hAnsi="Times New Roman" w:cs="Times New Roman"/>
-          <w:sz w:val="24"/>
-          <w:szCs w:val="24"/>
-          <w:lang w:val="en-US"/>
-        </w:rPr>
-        <w:t xml:space="preserve">        "</w:t>
-      </w:r>
-      <w:proofErr w:type="spellStart"/>
-      <w:r>
-        <w:rPr>
-          <w:rFonts w:ascii="Times New Roman" w:hAnsi="Times New Roman" w:cs="Times New Roman"/>
-          <w:sz w:val="24"/>
-          <w:szCs w:val="24"/>
-          <w:lang w:val="en-US"/>
-        </w:rPr>
-        <w:t>nullable</w:t>
-      </w:r>
-      <w:proofErr w:type="spellEnd"/>
-      <w:r>
-        <w:rPr>
-          <w:rFonts w:ascii="Times New Roman" w:hAnsi="Times New Roman" w:cs="Times New Roman"/>
-          <w:sz w:val="24"/>
-          <w:szCs w:val="24"/>
-          <w:lang w:val="en-US"/>
-        </w:rPr>
-        <w:t>": true</w:t>
-      </w:r>
-    </w:p>
-    <w:p>
-      <w:pPr>
-        <w:spacing w:after="0" w:line="240" w:lineRule="auto"/>
-        <w:rPr>
-          <w:rFonts w:ascii="Times New Roman" w:hAnsi="Times New Roman" w:cs="Times New Roman"/>
-          <w:sz w:val="24"/>
-          <w:szCs w:val="24"/>
-          <w:lang w:val="en-US"/>
-        </w:rPr>
-      </w:pPr>
-      <w:r>
-        <w:rPr>
-          <w:rFonts w:ascii="Times New Roman" w:hAnsi="Times New Roman" w:cs="Times New Roman"/>
-          <w:sz w:val="24"/>
-          <w:szCs w:val="24"/>
-          <w:lang w:val="en-US"/>
-        </w:rPr>
-        <w:t xml:space="preserve">    },</w:t>
-      </w:r>
-    </w:p>
-    <w:p>
-      <w:pPr>
-        <w:spacing w:after="0" w:line="240" w:lineRule="auto"/>
-        <w:rPr>
-          <w:rFonts w:ascii="Times New Roman" w:hAnsi="Times New Roman" w:cs="Times New Roman"/>
-          <w:sz w:val="24"/>
-          <w:szCs w:val="24"/>
-          <w:lang w:val="en-US"/>
-        </w:rPr>
-      </w:pPr>
-      <w:r>
-        <w:rPr>
-          <w:rFonts w:ascii="Times New Roman" w:hAnsi="Times New Roman" w:cs="Times New Roman"/>
-          <w:sz w:val="24"/>
-          <w:szCs w:val="24"/>
-          <w:lang w:val="en-US"/>
-        </w:rPr>
-        <w:t xml:space="preserve">    "</w:t>
-      </w:r>
-      <w:proofErr w:type="spellStart"/>
-      <w:r>
-        <w:rPr>
-          <w:rFonts w:ascii="Times New Roman" w:hAnsi="Times New Roman" w:cs="Times New Roman"/>
-          <w:sz w:val="24"/>
-          <w:szCs w:val="24"/>
-          <w:lang w:val="en-US"/>
-        </w:rPr>
-        <w:t>kataType</w:t>
-      </w:r>
-      <w:proofErr w:type="spellEnd"/>
-      <w:r>
-        <w:rPr>
-          <w:rFonts w:ascii="Times New Roman" w:hAnsi="Times New Roman" w:cs="Times New Roman"/>
-          <w:sz w:val="24"/>
-          <w:szCs w:val="24"/>
-          <w:lang w:val="en-US"/>
-        </w:rPr>
-        <w:t>": {</w:t>
-      </w:r>
-    </w:p>
-    <w:p>
-      <w:pPr>
-        <w:spacing w:after="0" w:line="240" w:lineRule="auto"/>
-        <w:rPr>
-          <w:rFonts w:ascii="Times New Roman" w:hAnsi="Times New Roman" w:cs="Times New Roman"/>
-          <w:sz w:val="24"/>
-          <w:szCs w:val="24"/>
-          <w:lang w:val="en-US"/>
-        </w:rPr>
-      </w:pPr>
-      <w:r>
-        <w:rPr>
-          <w:rFonts w:ascii="Times New Roman" w:hAnsi="Times New Roman" w:cs="Times New Roman"/>
-          <w:sz w:val="24"/>
-          <w:szCs w:val="24"/>
-          <w:lang w:val="en-US"/>
-        </w:rPr>
-        <w:t xml:space="preserve">        "type": "</w:t>
-      </w:r>
-      <w:r>
-        <w:rPr>
-          <w:rFonts w:ascii="Times New Roman" w:hAnsi="Times New Roman" w:cs="Times New Roman"/>
-          <w:sz w:val="24"/>
-          <w:szCs w:val="24"/>
-          <w:lang w:val="en-US"/>
-        </w:rPr>
-        <w:t>intege</w:t>
-      </w:r>
-      <w:r>
-        <w:rPr>
-          <w:rFonts w:ascii="Times New Roman" w:hAnsi="Times New Roman" w:cs="Times New Roman"/>
-          <w:sz w:val="24"/>
-          <w:szCs w:val="24"/>
-          <w:lang w:val="en-US"/>
-        </w:rPr>
-        <w:t>r</w:t>
       </w:r>
       <w:r>
         <w:rPr>
@@ -8103,6 +8155,334 @@
     </w:p>
     <w:p>
       <w:pPr>
+        <w:spacing w:after="0" w:line="240" w:lineRule="auto"/>
+        <w:rPr>
+          <w:rFonts w:ascii="Times New Roman" w:hAnsi="Times New Roman" w:cs="Times New Roman"/>
+          <w:sz w:val="28"/>
+          <w:szCs w:val="28"/>
+          <w:lang w:val="en-US"/>
+        </w:rPr>
+      </w:pPr>
+      <w:r>
+        <w:rPr>
+          <w:rFonts w:ascii="Times New Roman" w:hAnsi="Times New Roman" w:cs="Times New Roman"/>
+          <w:noProof/>
+          <w:sz w:val="28"/>
+          <w:szCs w:val="28"/>
+        </w:rPr>
+        <w:drawing>
+          <wp:anchor distT="0" distB="0" distL="114300" distR="114300" simplePos="0" relativeHeight="251658240" behindDoc="1" locked="0" layoutInCell="1" allowOverlap="1" wp14:anchorId="6A1B63B7" wp14:editId="37CD4843">
+            <wp:simplePos x="0" y="0"/>
+            <wp:positionH relativeFrom="page">
+              <wp:align>center</wp:align>
+            </wp:positionH>
+            <wp:positionV relativeFrom="paragraph">
+              <wp:posOffset>239312</wp:posOffset>
+            </wp:positionV>
+            <wp:extent cx="5937885" cy="4144645"/>
+            <wp:effectExtent l="0" t="0" r="5715" b="8255"/>
+            <wp:wrapNone/>
+            <wp:docPr id="1" name="Рисунок 1" descr="C:\Users\thienlao\AppData\Local\Microsoft\Windows\INetCache\Content.Word\Иерархическая структура работ.png"/>
+            <wp:cNvGraphicFramePr>
+              <a:graphicFrameLocks xmlns:a="http://schemas.openxmlformats.org/drawingml/2006/main" noChangeAspect="1"/>
+            </wp:cNvGraphicFramePr>
+            <a:graphic xmlns:a="http://schemas.openxmlformats.org/drawingml/2006/main">
+              <a:graphicData uri="http://schemas.openxmlformats.org/drawingml/2006/picture">
+                <pic:pic xmlns:pic="http://schemas.openxmlformats.org/drawingml/2006/picture">
+                  <pic:nvPicPr>
+                    <pic:cNvPr id="0" name="Picture 3" descr="C:\Users\thienlao\AppData\Local\Microsoft\Windows\INetCache\Content.Word\Иерархическая структура работ.png"/>
+                    <pic:cNvPicPr>
+                      <a:picLocks noChangeAspect="1" noChangeArrowheads="1"/>
+                    </pic:cNvPicPr>
+                  </pic:nvPicPr>
+                  <pic:blipFill>
+                    <a:blip r:embed="rId5">
+                      <a:extLst>
+                        <a:ext uri="{28A0092B-C50C-407E-A947-70E740481C1C}">
+                          <a14:useLocalDpi xmlns:a14="http://schemas.microsoft.com/office/drawing/2010/main" val="0"/>
+                        </a:ext>
+                      </a:extLst>
+                    </a:blip>
+                    <a:srcRect/>
+                    <a:stretch>
+                      <a:fillRect/>
+                    </a:stretch>
+                  </pic:blipFill>
+                  <pic:spPr bwMode="auto">
+                    <a:xfrm>
+                      <a:off x="0" y="0"/>
+                      <a:ext cx="5937885" cy="4144645"/>
+                    </a:xfrm>
+                    <a:prstGeom prst="rect">
+                      <a:avLst/>
+                    </a:prstGeom>
+                    <a:noFill/>
+                    <a:ln>
+                      <a:noFill/>
+                    </a:ln>
+                  </pic:spPr>
+                </pic:pic>
+              </a:graphicData>
+            </a:graphic>
+          </wp:anchor>
+        </w:drawing>
+      </w:r>
+    </w:p>
+    <w:p>
+      <w:pPr>
+        <w:spacing w:after="0" w:line="240" w:lineRule="auto"/>
+        <w:rPr>
+          <w:rFonts w:ascii="Times New Roman" w:hAnsi="Times New Roman" w:cs="Times New Roman"/>
+          <w:sz w:val="28"/>
+          <w:szCs w:val="28"/>
+          <w:lang w:val="en-US"/>
+        </w:rPr>
+      </w:pPr>
+    </w:p>
+    <w:p>
+      <w:pPr>
+        <w:spacing w:after="0" w:line="240" w:lineRule="auto"/>
+        <w:rPr>
+          <w:rFonts w:ascii="Times New Roman" w:hAnsi="Times New Roman" w:cs="Times New Roman"/>
+          <w:sz w:val="28"/>
+          <w:szCs w:val="28"/>
+          <w:lang w:val="en-US"/>
+        </w:rPr>
+      </w:pPr>
+    </w:p>
+    <w:p>
+      <w:pPr>
+        <w:spacing w:after="0" w:line="240" w:lineRule="auto"/>
+        <w:rPr>
+          <w:rFonts w:ascii="Times New Roman" w:hAnsi="Times New Roman" w:cs="Times New Roman"/>
+          <w:sz w:val="28"/>
+          <w:szCs w:val="28"/>
+          <w:lang w:val="en-US"/>
+        </w:rPr>
+      </w:pPr>
+    </w:p>
+    <w:p>
+      <w:pPr>
+        <w:spacing w:after="0" w:line="240" w:lineRule="auto"/>
+        <w:rPr>
+          <w:rFonts w:ascii="Times New Roman" w:hAnsi="Times New Roman" w:cs="Times New Roman"/>
+          <w:sz w:val="28"/>
+          <w:szCs w:val="28"/>
+          <w:lang w:val="en-US"/>
+        </w:rPr>
+      </w:pPr>
+    </w:p>
+    <w:p>
+      <w:pPr>
+        <w:spacing w:after="0" w:line="240" w:lineRule="auto"/>
+        <w:rPr>
+          <w:rFonts w:ascii="Times New Roman" w:hAnsi="Times New Roman" w:cs="Times New Roman"/>
+          <w:sz w:val="28"/>
+          <w:szCs w:val="28"/>
+          <w:lang w:val="en-US"/>
+        </w:rPr>
+      </w:pPr>
+    </w:p>
+    <w:p>
+      <w:pPr>
+        <w:spacing w:after="0" w:line="240" w:lineRule="auto"/>
+        <w:rPr>
+          <w:rFonts w:ascii="Times New Roman" w:hAnsi="Times New Roman" w:cs="Times New Roman"/>
+          <w:sz w:val="28"/>
+          <w:szCs w:val="28"/>
+          <w:lang w:val="en-US"/>
+        </w:rPr>
+      </w:pPr>
+    </w:p>
+    <w:p>
+      <w:pPr>
+        <w:spacing w:after="0" w:line="240" w:lineRule="auto"/>
+        <w:rPr>
+          <w:rFonts w:ascii="Times New Roman" w:hAnsi="Times New Roman" w:cs="Times New Roman"/>
+          <w:sz w:val="28"/>
+          <w:szCs w:val="28"/>
+          <w:lang w:val="en-US"/>
+        </w:rPr>
+      </w:pPr>
+    </w:p>
+    <w:p>
+      <w:pPr>
+        <w:spacing w:after="0" w:line="240" w:lineRule="auto"/>
+        <w:rPr>
+          <w:rFonts w:ascii="Times New Roman" w:hAnsi="Times New Roman" w:cs="Times New Roman"/>
+          <w:sz w:val="28"/>
+          <w:szCs w:val="28"/>
+          <w:lang w:val="en-US"/>
+        </w:rPr>
+      </w:pPr>
+    </w:p>
+    <w:p>
+      <w:pPr>
+        <w:spacing w:after="0" w:line="240" w:lineRule="auto"/>
+        <w:rPr>
+          <w:rFonts w:ascii="Times New Roman" w:hAnsi="Times New Roman" w:cs="Times New Roman"/>
+          <w:sz w:val="28"/>
+          <w:szCs w:val="28"/>
+          <w:lang w:val="en-US"/>
+        </w:rPr>
+      </w:pPr>
+    </w:p>
+    <w:p>
+      <w:pPr>
+        <w:spacing w:after="0" w:line="240" w:lineRule="auto"/>
+        <w:rPr>
+          <w:rFonts w:ascii="Times New Roman" w:hAnsi="Times New Roman" w:cs="Times New Roman"/>
+          <w:sz w:val="28"/>
+          <w:szCs w:val="28"/>
+          <w:lang w:val="en-US"/>
+        </w:rPr>
+      </w:pPr>
+    </w:p>
+    <w:p>
+      <w:pPr>
+        <w:spacing w:after="0" w:line="240" w:lineRule="auto"/>
+        <w:rPr>
+          <w:rFonts w:ascii="Times New Roman" w:hAnsi="Times New Roman" w:cs="Times New Roman"/>
+          <w:sz w:val="28"/>
+          <w:szCs w:val="28"/>
+          <w:lang w:val="en-US"/>
+        </w:rPr>
+      </w:pPr>
+    </w:p>
+    <w:p>
+      <w:pPr>
+        <w:spacing w:after="0" w:line="240" w:lineRule="auto"/>
+        <w:rPr>
+          <w:rFonts w:ascii="Times New Roman" w:hAnsi="Times New Roman" w:cs="Times New Roman"/>
+          <w:sz w:val="28"/>
+          <w:szCs w:val="28"/>
+          <w:lang w:val="en-US"/>
+        </w:rPr>
+      </w:pPr>
+    </w:p>
+    <w:p>
+      <w:pPr>
+        <w:spacing w:after="0" w:line="240" w:lineRule="auto"/>
+        <w:rPr>
+          <w:rFonts w:ascii="Times New Roman" w:hAnsi="Times New Roman" w:cs="Times New Roman"/>
+          <w:sz w:val="28"/>
+          <w:szCs w:val="28"/>
+          <w:lang w:val="en-US"/>
+        </w:rPr>
+      </w:pPr>
+    </w:p>
+    <w:p>
+      <w:pPr>
+        <w:spacing w:after="0" w:line="240" w:lineRule="auto"/>
+        <w:rPr>
+          <w:rFonts w:ascii="Times New Roman" w:hAnsi="Times New Roman" w:cs="Times New Roman"/>
+          <w:sz w:val="28"/>
+          <w:szCs w:val="28"/>
+          <w:lang w:val="en-US"/>
+        </w:rPr>
+      </w:pPr>
+    </w:p>
+    <w:p>
+      <w:pPr>
+        <w:spacing w:after="0" w:line="240" w:lineRule="auto"/>
+        <w:rPr>
+          <w:rFonts w:ascii="Times New Roman" w:hAnsi="Times New Roman" w:cs="Times New Roman"/>
+          <w:sz w:val="28"/>
+          <w:szCs w:val="28"/>
+          <w:lang w:val="en-US"/>
+        </w:rPr>
+      </w:pPr>
+    </w:p>
+    <w:p>
+      <w:pPr>
+        <w:spacing w:after="0" w:line="240" w:lineRule="auto"/>
+        <w:rPr>
+          <w:rFonts w:ascii="Times New Roman" w:hAnsi="Times New Roman" w:cs="Times New Roman"/>
+          <w:sz w:val="28"/>
+          <w:szCs w:val="28"/>
+          <w:lang w:val="en-US"/>
+        </w:rPr>
+      </w:pPr>
+    </w:p>
+    <w:p>
+      <w:pPr>
+        <w:spacing w:after="0" w:line="240" w:lineRule="auto"/>
+        <w:rPr>
+          <w:rFonts w:ascii="Times New Roman" w:hAnsi="Times New Roman" w:cs="Times New Roman"/>
+          <w:sz w:val="28"/>
+          <w:szCs w:val="28"/>
+          <w:lang w:val="en-US"/>
+        </w:rPr>
+      </w:pPr>
+    </w:p>
+    <w:p>
+      <w:pPr>
+        <w:spacing w:after="0" w:line="240" w:lineRule="auto"/>
+        <w:rPr>
+          <w:rFonts w:ascii="Times New Roman" w:hAnsi="Times New Roman" w:cs="Times New Roman"/>
+          <w:sz w:val="28"/>
+          <w:szCs w:val="28"/>
+          <w:lang w:val="en-US"/>
+        </w:rPr>
+      </w:pPr>
+    </w:p>
+    <w:p>
+      <w:pPr>
+        <w:spacing w:after="0" w:line="240" w:lineRule="auto"/>
+        <w:rPr>
+          <w:rFonts w:ascii="Times New Roman" w:hAnsi="Times New Roman" w:cs="Times New Roman"/>
+          <w:sz w:val="28"/>
+          <w:szCs w:val="28"/>
+          <w:lang w:val="en-US"/>
+        </w:rPr>
+      </w:pPr>
+    </w:p>
+    <w:p>
+      <w:pPr>
+        <w:spacing w:after="0" w:line="240" w:lineRule="auto"/>
+        <w:rPr>
+          <w:rFonts w:ascii="Times New Roman" w:hAnsi="Times New Roman" w:cs="Times New Roman"/>
+          <w:sz w:val="28"/>
+          <w:szCs w:val="28"/>
+          <w:lang w:val="en-US"/>
+        </w:rPr>
+      </w:pPr>
+    </w:p>
+    <w:p>
+      <w:pPr>
+        <w:spacing w:after="0" w:line="240" w:lineRule="auto"/>
+        <w:rPr>
+          <w:rFonts w:ascii="Times New Roman" w:hAnsi="Times New Roman" w:cs="Times New Roman"/>
+          <w:sz w:val="28"/>
+          <w:szCs w:val="28"/>
+          <w:lang w:val="en-US"/>
+        </w:rPr>
+      </w:pPr>
+    </w:p>
+    <w:p>
+      <w:pPr>
+        <w:spacing w:after="0" w:line="240" w:lineRule="auto"/>
+        <w:rPr>
+          <w:rFonts w:ascii="Times New Roman" w:hAnsi="Times New Roman" w:cs="Times New Roman"/>
+          <w:sz w:val="28"/>
+          <w:szCs w:val="28"/>
+          <w:lang w:val="en-US"/>
+        </w:rPr>
+      </w:pPr>
+    </w:p>
+    <w:p>
+      <w:pPr>
+        <w:spacing w:after="0" w:line="240" w:lineRule="auto"/>
+        <w:rPr>
+          <w:rFonts w:ascii="Times New Roman" w:hAnsi="Times New Roman" w:cs="Times New Roman"/>
+          <w:sz w:val="28"/>
+          <w:szCs w:val="28"/>
+          <w:lang w:val="en-US"/>
+        </w:rPr>
+      </w:pPr>
+    </w:p>
+    <w:p>
+      <w:pPr>
         <w:pStyle w:val="a5"/>
         <w:numPr>
           <w:ilvl w:val="0"/>
@@ -8135,6 +8515,41 @@
     </w:p>
     <w:p>
       <w:pPr>
+        <w:spacing w:after="0" w:line="240" w:lineRule="auto"/>
+        <w:rPr>
+          <w:rFonts w:ascii="Times New Roman" w:hAnsi="Times New Roman" w:cs="Times New Roman"/>
+          <w:sz w:val="28"/>
+          <w:szCs w:val="28"/>
+        </w:rPr>
+      </w:pPr>
+      <w:bookmarkStart w:id="0" w:name="_GoBack"/>
+      <w:bookmarkEnd w:id="0"/>
+    </w:p>
+    <w:p>
+      <w:pPr>
+        <w:pStyle w:val="a5"/>
+        <w:spacing w:after="0" w:line="240" w:lineRule="auto"/>
+        <w:rPr>
+          <w:rFonts w:ascii="Times New Roman" w:hAnsi="Times New Roman" w:cs="Times New Roman"/>
+          <w:sz w:val="28"/>
+          <w:szCs w:val="28"/>
+          <w:lang w:val="en-US"/>
+        </w:rPr>
+      </w:pPr>
+    </w:p>
+    <w:p>
+      <w:pPr>
+        <w:pStyle w:val="a5"/>
+        <w:spacing w:after="0" w:line="240" w:lineRule="auto"/>
+        <w:rPr>
+          <w:rFonts w:ascii="Times New Roman" w:hAnsi="Times New Roman" w:cs="Times New Roman"/>
+          <w:sz w:val="28"/>
+          <w:szCs w:val="28"/>
+        </w:rPr>
+      </w:pPr>
+    </w:p>
+    <w:p>
+      <w:pPr>
         <w:pStyle w:val="a5"/>
         <w:numPr>
           <w:ilvl w:val="0"/>
@@ -8150,6 +8565,70 @@
       <w:r>
         <w:rPr>
           <w:rFonts w:ascii="Times New Roman" w:hAnsi="Times New Roman" w:cs="Times New Roman"/>
+          <w:noProof/>
+          <w:sz w:val="28"/>
+          <w:szCs w:val="28"/>
+        </w:rPr>
+        <w:drawing>
+          <wp:anchor distT="0" distB="0" distL="114300" distR="114300" simplePos="0" relativeHeight="251659264" behindDoc="1" locked="0" layoutInCell="1" allowOverlap="1" wp14:anchorId="014D0541" wp14:editId="02CF2E03">
+            <wp:simplePos x="0" y="0"/>
+            <wp:positionH relativeFrom="page">
+              <wp:align>center</wp:align>
+            </wp:positionH>
+            <wp:positionV relativeFrom="paragraph">
+              <wp:posOffset>454487</wp:posOffset>
+            </wp:positionV>
+            <wp:extent cx="5937885" cy="3040380"/>
+            <wp:effectExtent l="0" t="0" r="5715" b="7620"/>
+            <wp:wrapNone/>
+            <wp:docPr id="2" name="Рисунок 2" descr="C:\Users\thienlao\Documents\ShareX\Screenshots\2024-12\brave_HqKxSiCJfx.png"/>
+            <wp:cNvGraphicFramePr>
+              <a:graphicFrameLocks xmlns:a="http://schemas.openxmlformats.org/drawingml/2006/main" noChangeAspect="1"/>
+            </wp:cNvGraphicFramePr>
+            <a:graphic xmlns:a="http://schemas.openxmlformats.org/drawingml/2006/main">
+              <a:graphicData uri="http://schemas.openxmlformats.org/drawingml/2006/picture">
+                <pic:pic xmlns:pic="http://schemas.openxmlformats.org/drawingml/2006/picture">
+                  <pic:nvPicPr>
+                    <pic:cNvPr id="0" name="Picture 4" descr="C:\Users\thienlao\Documents\ShareX\Screenshots\2024-12\brave_HqKxSiCJfx.png"/>
+                    <pic:cNvPicPr>
+                      <a:picLocks noChangeAspect="1" noChangeArrowheads="1"/>
+                    </pic:cNvPicPr>
+                  </pic:nvPicPr>
+                  <pic:blipFill>
+                    <a:blip r:embed="rId6">
+                      <a:extLst>
+                        <a:ext uri="{28A0092B-C50C-407E-A947-70E740481C1C}">
+                          <a14:useLocalDpi xmlns:a14="http://schemas.microsoft.com/office/drawing/2010/main" val="0"/>
+                        </a:ext>
+                      </a:extLst>
+                    </a:blip>
+                    <a:srcRect/>
+                    <a:stretch>
+                      <a:fillRect/>
+                    </a:stretch>
+                  </pic:blipFill>
+                  <pic:spPr bwMode="auto">
+                    <a:xfrm>
+                      <a:off x="0" y="0"/>
+                      <a:ext cx="5937885" cy="3040380"/>
+                    </a:xfrm>
+                    <a:prstGeom prst="rect">
+                      <a:avLst/>
+                    </a:prstGeom>
+                    <a:noFill/>
+                    <a:ln>
+                      <a:noFill/>
+                    </a:ln>
+                  </pic:spPr>
+                </pic:pic>
+              </a:graphicData>
+            </a:graphic>
+          </wp:anchor>
+        </w:drawing>
+      </w:r>
+      <w:r>
+        <w:rPr>
+          <w:rFonts w:ascii="Times New Roman" w:hAnsi="Times New Roman" w:cs="Times New Roman"/>
           <w:sz w:val="28"/>
           <w:szCs w:val="28"/>
         </w:rPr>
@@ -8164,8 +8643,6 @@
         </w:rPr>
         <w:t>Ганта</w:t>
       </w:r>
-      <w:bookmarkStart w:id="0" w:name="_GoBack"/>
-      <w:bookmarkEnd w:id="0"/>
       <w:proofErr w:type="spellEnd"/>
     </w:p>
     <w:sectPr>
